--- a/法令ファイル/登録有形民俗文化財に係る登録手続及び届出書等に関する規則/登録有形民俗文化財に係る登録手続及び届出書等に関する規則（平成十七年文部科学省令第八号）.docx
+++ b/法令ファイル/登録有形民俗文化財に係る登録手続及び届出書等に関する規則/登録有形民俗文化財に係る登録手続及び届出書等に関する規則（平成十七年文部科学省令第八号）.docx
@@ -35,103 +35,67 @@
     </w:p>
     <w:p>
       <w:pPr>
-        <w:pStyle w:val="Heading6"/>
+        <w:pStyle w:val="ListBullet"/>
         <w:ind w:left="880"/>
       </w:pPr>
       <w:r>
         <w:t>一</w:t>
-      </w:r>
-    </w:p>
-    <w:p>
-      <w:pPr>
-        <w:ind w:left="880"/>
-      </w:pPr>
-      <w:r>
+        <w:br/>
         <w:t>登録有形民俗文化財の名称及び員数</w:t>
       </w:r>
     </w:p>
     <w:p>
       <w:pPr>
-        <w:pStyle w:val="Heading6"/>
+        <w:pStyle w:val="ListBullet"/>
         <w:ind w:left="880"/>
       </w:pPr>
       <w:r>
         <w:t>二</w:t>
-      </w:r>
-    </w:p>
-    <w:p>
-      <w:pPr>
-        <w:ind w:left="880"/>
-      </w:pPr>
-      <w:r>
+        <w:br/>
         <w:t>登録年月日及び登録番号</w:t>
       </w:r>
     </w:p>
     <w:p>
       <w:pPr>
-        <w:pStyle w:val="Heading6"/>
+        <w:pStyle w:val="ListBullet"/>
         <w:ind w:left="880"/>
       </w:pPr>
       <w:r>
         <w:t>三</w:t>
-      </w:r>
-    </w:p>
-    <w:p>
-      <w:pPr>
-        <w:ind w:left="880"/>
-      </w:pPr>
-      <w:r>
+        <w:br/>
         <w:t>登録有形民俗文化財の所在の場所</w:t>
       </w:r>
     </w:p>
     <w:p>
       <w:pPr>
-        <w:pStyle w:val="Heading6"/>
+        <w:pStyle w:val="ListBullet"/>
         <w:ind w:left="880"/>
       </w:pPr>
       <w:r>
         <w:t>四</w:t>
-      </w:r>
-    </w:p>
-    <w:p>
-      <w:pPr>
-        <w:ind w:left="880"/>
-      </w:pPr>
-      <w:r>
+        <w:br/>
         <w:t>所有者の氏名又は名称及び住所</w:t>
       </w:r>
     </w:p>
     <w:p>
       <w:pPr>
-        <w:pStyle w:val="Heading6"/>
+        <w:pStyle w:val="ListBullet"/>
         <w:ind w:left="880"/>
       </w:pPr>
       <w:r>
         <w:t>五</w:t>
-      </w:r>
-    </w:p>
-    <w:p>
-      <w:pPr>
-        <w:ind w:left="880"/>
-      </w:pPr>
-      <w:r>
+        <w:br/>
         <w:t>登録有形民俗文化財の内容を示す事項</w:t>
       </w:r>
     </w:p>
     <w:p>
       <w:pPr>
-        <w:pStyle w:val="Heading6"/>
+        <w:pStyle w:val="ListBullet"/>
         <w:ind w:left="880"/>
       </w:pPr>
       <w:r>
         <w:t>六</w:t>
-      </w:r>
-    </w:p>
-    <w:p>
-      <w:pPr>
-        <w:ind w:left="880"/>
-      </w:pPr>
-      <w:r>
+        <w:br/>
         <w:t>その他参考となるべき事項</w:t>
       </w:r>
     </w:p>
@@ -150,86 +114,56 @@
     </w:p>
     <w:p>
       <w:pPr>
-        <w:pStyle w:val="Heading6"/>
+        <w:pStyle w:val="ListBullet"/>
         <w:ind w:left="880"/>
       </w:pPr>
       <w:r>
         <w:t>一</w:t>
-      </w:r>
-    </w:p>
-    <w:p>
-      <w:pPr>
-        <w:ind w:left="880"/>
-      </w:pPr>
-      <w:r>
+        <w:br/>
         <w:t>登録有形民俗文化財の名称及び員数</w:t>
       </w:r>
     </w:p>
     <w:p>
       <w:pPr>
-        <w:pStyle w:val="Heading6"/>
+        <w:pStyle w:val="ListBullet"/>
         <w:ind w:left="880"/>
       </w:pPr>
       <w:r>
         <w:t>二</w:t>
-      </w:r>
-    </w:p>
-    <w:p>
-      <w:pPr>
-        <w:ind w:left="880"/>
-      </w:pPr>
-      <w:r>
+        <w:br/>
         <w:t>登録年月日及び登録番号</w:t>
       </w:r>
     </w:p>
     <w:p>
       <w:pPr>
-        <w:pStyle w:val="Heading6"/>
+        <w:pStyle w:val="ListBullet"/>
         <w:ind w:left="880"/>
       </w:pPr>
       <w:r>
         <w:t>三</w:t>
-      </w:r>
-    </w:p>
-    <w:p>
-      <w:pPr>
-        <w:ind w:left="880"/>
-      </w:pPr>
-      <w:r>
+        <w:br/>
         <w:t>登録有形民俗文化財の所在の場所</w:t>
       </w:r>
     </w:p>
     <w:p>
       <w:pPr>
-        <w:pStyle w:val="Heading6"/>
+        <w:pStyle w:val="ListBullet"/>
         <w:ind w:left="880"/>
       </w:pPr>
       <w:r>
         <w:t>四</w:t>
-      </w:r>
-    </w:p>
-    <w:p>
-      <w:pPr>
-        <w:ind w:left="880"/>
-      </w:pPr>
-      <w:r>
+        <w:br/>
         <w:t>所有者の氏名又は名称及び住所</w:t>
       </w:r>
     </w:p>
     <w:p>
       <w:pPr>
-        <w:pStyle w:val="Heading6"/>
+        <w:pStyle w:val="ListBullet"/>
         <w:ind w:left="880"/>
       </w:pPr>
       <w:r>
         <w:t>五</w:t>
-      </w:r>
-    </w:p>
-    <w:p>
-      <w:pPr>
-        <w:ind w:left="880"/>
-      </w:pPr>
-      <w:r>
+        <w:br/>
         <w:t>登録有形民俗文化財の内容を示す事項</w:t>
       </w:r>
     </w:p>
@@ -257,6 +191,8 @@
     <w:p>
       <w:r>
         <w:t>登録証を亡失し、若しくは盗み取られ、又はこれが滅失し、若しくは破損した場合には、その再交付を申請することができる。</w:t>
+        <w:br/>
+        <w:t>この場合においては、これらの事実を証明するに足りる書類又は破損した登録証を添えるものとする。</w:t>
       </w:r>
     </w:p>
     <w:p>
@@ -282,137 +218,89 @@
     </w:p>
     <w:p>
       <w:pPr>
-        <w:pStyle w:val="Heading6"/>
+        <w:pStyle w:val="ListBullet"/>
         <w:ind w:left="880"/>
       </w:pPr>
       <w:r>
         <w:t>一</w:t>
-      </w:r>
-    </w:p>
-    <w:p>
-      <w:pPr>
-        <w:ind w:left="880"/>
-      </w:pPr>
-      <w:r>
+        <w:br/>
         <w:t>登録有形民俗文化財の名称及び員数</w:t>
       </w:r>
     </w:p>
     <w:p>
       <w:pPr>
-        <w:pStyle w:val="Heading6"/>
+        <w:pStyle w:val="ListBullet"/>
         <w:ind w:left="880"/>
       </w:pPr>
       <w:r>
         <w:t>二</w:t>
-      </w:r>
-    </w:p>
-    <w:p>
-      <w:pPr>
-        <w:ind w:left="880"/>
-      </w:pPr>
-      <w:r>
+        <w:br/>
         <w:t>登録年月日及び登録番号</w:t>
       </w:r>
     </w:p>
     <w:p>
       <w:pPr>
-        <w:pStyle w:val="Heading6"/>
+        <w:pStyle w:val="ListBullet"/>
         <w:ind w:left="880"/>
       </w:pPr>
       <w:r>
         <w:t>三</w:t>
-      </w:r>
-    </w:p>
-    <w:p>
-      <w:pPr>
-        <w:ind w:left="880"/>
-      </w:pPr>
-      <w:r>
+        <w:br/>
         <w:t>登録有形民俗文化財の登録証記載の所在の場所（現在の所在の場所と異なる場合は、現在の所在の場所を併記するものとする。）</w:t>
       </w:r>
     </w:p>
     <w:p>
       <w:pPr>
-        <w:pStyle w:val="Heading6"/>
+        <w:pStyle w:val="ListBullet"/>
         <w:ind w:left="880"/>
       </w:pPr>
       <w:r>
         <w:t>四</w:t>
-      </w:r>
-    </w:p>
-    <w:p>
-      <w:pPr>
-        <w:ind w:left="880"/>
-      </w:pPr>
-      <w:r>
+        <w:br/>
         <w:t>所有者の氏名又は名称及び住所</w:t>
       </w:r>
     </w:p>
     <w:p>
       <w:pPr>
-        <w:pStyle w:val="Heading6"/>
+        <w:pStyle w:val="ListBullet"/>
         <w:ind w:left="880"/>
       </w:pPr>
       <w:r>
         <w:t>五</w:t>
-      </w:r>
-    </w:p>
-    <w:p>
-      <w:pPr>
-        <w:ind w:left="880"/>
-      </w:pPr>
-      <w:r>
+        <w:br/>
         <w:t>管理責任者の氏名又は名称及び住所</w:t>
       </w:r>
     </w:p>
     <w:p>
       <w:pPr>
-        <w:pStyle w:val="Heading6"/>
+        <w:pStyle w:val="ListBullet"/>
         <w:ind w:left="880"/>
       </w:pPr>
       <w:r>
         <w:t>六</w:t>
-      </w:r>
-    </w:p>
-    <w:p>
-      <w:pPr>
-        <w:ind w:left="880"/>
-      </w:pPr>
-      <w:r>
+        <w:br/>
         <w:t>選任の年月日</w:t>
       </w:r>
     </w:p>
     <w:p>
       <w:pPr>
-        <w:pStyle w:val="Heading6"/>
+        <w:pStyle w:val="ListBullet"/>
         <w:ind w:left="880"/>
       </w:pPr>
       <w:r>
         <w:t>七</w:t>
-      </w:r>
-    </w:p>
-    <w:p>
-      <w:pPr>
-        <w:ind w:left="880"/>
-      </w:pPr>
-      <w:r>
+        <w:br/>
         <w:t>選任の事由</w:t>
       </w:r>
     </w:p>
     <w:p>
       <w:pPr>
-        <w:pStyle w:val="Heading6"/>
+        <w:pStyle w:val="ListBullet"/>
         <w:ind w:left="880"/>
       </w:pPr>
       <w:r>
         <w:t>八</w:t>
-      </w:r>
-    </w:p>
-    <w:p>
-      <w:pPr>
-        <w:ind w:left="880"/>
-      </w:pPr>
-      <w:r>
+        <w:br/>
         <w:t>その他参考となるべき事項</w:t>
       </w:r>
     </w:p>
@@ -431,137 +319,89 @@
     </w:p>
     <w:p>
       <w:pPr>
-        <w:pStyle w:val="Heading6"/>
+        <w:pStyle w:val="ListBullet"/>
         <w:ind w:left="880"/>
       </w:pPr>
       <w:r>
         <w:t>一</w:t>
-      </w:r>
-    </w:p>
-    <w:p>
-      <w:pPr>
-        <w:ind w:left="880"/>
-      </w:pPr>
-      <w:r>
+        <w:br/>
         <w:t>登録有形民俗文化財の名称及び員数</w:t>
       </w:r>
     </w:p>
     <w:p>
       <w:pPr>
-        <w:pStyle w:val="Heading6"/>
+        <w:pStyle w:val="ListBullet"/>
         <w:ind w:left="880"/>
       </w:pPr>
       <w:r>
         <w:t>二</w:t>
-      </w:r>
-    </w:p>
-    <w:p>
-      <w:pPr>
-        <w:ind w:left="880"/>
-      </w:pPr>
-      <w:r>
+        <w:br/>
         <w:t>登録年月日及び登録番号</w:t>
       </w:r>
     </w:p>
     <w:p>
       <w:pPr>
-        <w:pStyle w:val="Heading6"/>
+        <w:pStyle w:val="ListBullet"/>
         <w:ind w:left="880"/>
       </w:pPr>
       <w:r>
         <w:t>三</w:t>
-      </w:r>
-    </w:p>
-    <w:p>
-      <w:pPr>
-        <w:ind w:left="880"/>
-      </w:pPr>
-      <w:r>
+        <w:br/>
         <w:t>登録有形民俗文化財の登録証記載の所在の場所（現在の所在の場所と異なる場合は、現在の所在の場所を併記するものとする。）</w:t>
       </w:r>
     </w:p>
     <w:p>
       <w:pPr>
-        <w:pStyle w:val="Heading6"/>
+        <w:pStyle w:val="ListBullet"/>
         <w:ind w:left="880"/>
       </w:pPr>
       <w:r>
         <w:t>四</w:t>
-      </w:r>
-    </w:p>
-    <w:p>
-      <w:pPr>
-        <w:ind w:left="880"/>
-      </w:pPr>
-      <w:r>
+        <w:br/>
         <w:t>所有者の氏名又は名称及び住所</w:t>
       </w:r>
     </w:p>
     <w:p>
       <w:pPr>
-        <w:pStyle w:val="Heading6"/>
+        <w:pStyle w:val="ListBullet"/>
         <w:ind w:left="880"/>
       </w:pPr>
       <w:r>
         <w:t>五</w:t>
-      </w:r>
-    </w:p>
-    <w:p>
-      <w:pPr>
-        <w:ind w:left="880"/>
-      </w:pPr>
-      <w:r>
+        <w:br/>
         <w:t>管理責任者の氏名又は名称及び住所</w:t>
       </w:r>
     </w:p>
     <w:p>
       <w:pPr>
-        <w:pStyle w:val="Heading6"/>
+        <w:pStyle w:val="ListBullet"/>
         <w:ind w:left="880"/>
       </w:pPr>
       <w:r>
         <w:t>六</w:t>
-      </w:r>
-    </w:p>
-    <w:p>
-      <w:pPr>
-        <w:ind w:left="880"/>
-      </w:pPr>
-      <w:r>
+        <w:br/>
         <w:t>解任の年月日</w:t>
       </w:r>
     </w:p>
     <w:p>
       <w:pPr>
-        <w:pStyle w:val="Heading6"/>
+        <w:pStyle w:val="ListBullet"/>
         <w:ind w:left="880"/>
       </w:pPr>
       <w:r>
         <w:t>七</w:t>
-      </w:r>
-    </w:p>
-    <w:p>
-      <w:pPr>
-        <w:ind w:left="880"/>
-      </w:pPr>
-      <w:r>
+        <w:br/>
         <w:t>解任の事由</w:t>
       </w:r>
     </w:p>
     <w:p>
       <w:pPr>
-        <w:pStyle w:val="Heading6"/>
+        <w:pStyle w:val="ListBullet"/>
         <w:ind w:left="880"/>
       </w:pPr>
       <w:r>
         <w:t>八</w:t>
-      </w:r>
-    </w:p>
-    <w:p>
-      <w:pPr>
-        <w:ind w:left="880"/>
-      </w:pPr>
-      <w:r>
+        <w:br/>
         <w:t>新管理責任者の選任に関する見込みその他参考となるべき事項</w:t>
       </w:r>
     </w:p>
@@ -580,137 +420,89 @@
     </w:p>
     <w:p>
       <w:pPr>
-        <w:pStyle w:val="Heading6"/>
+        <w:pStyle w:val="ListBullet"/>
         <w:ind w:left="880"/>
       </w:pPr>
       <w:r>
         <w:t>一</w:t>
-      </w:r>
-    </w:p>
-    <w:p>
-      <w:pPr>
-        <w:ind w:left="880"/>
-      </w:pPr>
-      <w:r>
+        <w:br/>
         <w:t>登録有形民俗文化財の名称及び員数</w:t>
       </w:r>
     </w:p>
     <w:p>
       <w:pPr>
-        <w:pStyle w:val="Heading6"/>
+        <w:pStyle w:val="ListBullet"/>
         <w:ind w:left="880"/>
       </w:pPr>
       <w:r>
         <w:t>二</w:t>
-      </w:r>
-    </w:p>
-    <w:p>
-      <w:pPr>
-        <w:ind w:left="880"/>
-      </w:pPr>
-      <w:r>
+        <w:br/>
         <w:t>登録年月日及び登録番号</w:t>
       </w:r>
     </w:p>
     <w:p>
       <w:pPr>
-        <w:pStyle w:val="Heading6"/>
+        <w:pStyle w:val="ListBullet"/>
         <w:ind w:left="880"/>
       </w:pPr>
       <w:r>
         <w:t>三</w:t>
-      </w:r>
-    </w:p>
-    <w:p>
-      <w:pPr>
-        <w:ind w:left="880"/>
-      </w:pPr>
-      <w:r>
+        <w:br/>
         <w:t>登録有形民俗文化財の登録証記載の所在の場所（現在の所在の場所と異なる場合は、現在の所在の場所を併記するものとする。）</w:t>
       </w:r>
     </w:p>
     <w:p>
       <w:pPr>
-        <w:pStyle w:val="Heading6"/>
+        <w:pStyle w:val="ListBullet"/>
         <w:ind w:left="880"/>
       </w:pPr>
       <w:r>
         <w:t>四</w:t>
-      </w:r>
-    </w:p>
-    <w:p>
-      <w:pPr>
-        <w:ind w:left="880"/>
-      </w:pPr>
-      <w:r>
+        <w:br/>
         <w:t>旧所有者の氏名又は名称及び住所</w:t>
       </w:r>
     </w:p>
     <w:p>
       <w:pPr>
-        <w:pStyle w:val="Heading6"/>
+        <w:pStyle w:val="ListBullet"/>
         <w:ind w:left="880"/>
       </w:pPr>
       <w:r>
         <w:t>五</w:t>
-      </w:r>
-    </w:p>
-    <w:p>
-      <w:pPr>
-        <w:ind w:left="880"/>
-      </w:pPr>
-      <w:r>
+        <w:br/>
         <w:t>新所有者の氏名又は名称及び住所</w:t>
       </w:r>
     </w:p>
     <w:p>
       <w:pPr>
-        <w:pStyle w:val="Heading6"/>
+        <w:pStyle w:val="ListBullet"/>
         <w:ind w:left="880"/>
       </w:pPr>
       <w:r>
         <w:t>六</w:t>
-      </w:r>
-    </w:p>
-    <w:p>
-      <w:pPr>
-        <w:ind w:left="880"/>
-      </w:pPr>
-      <w:r>
+        <w:br/>
         <w:t>変更の年月日</w:t>
       </w:r>
     </w:p>
     <w:p>
       <w:pPr>
-        <w:pStyle w:val="Heading6"/>
+        <w:pStyle w:val="ListBullet"/>
         <w:ind w:left="880"/>
       </w:pPr>
       <w:r>
         <w:t>七</w:t>
-      </w:r>
-    </w:p>
-    <w:p>
-      <w:pPr>
-        <w:ind w:left="880"/>
-      </w:pPr>
-      <w:r>
+        <w:br/>
         <w:t>変更の事由</w:t>
       </w:r>
     </w:p>
     <w:p>
       <w:pPr>
-        <w:pStyle w:val="Heading6"/>
+        <w:pStyle w:val="ListBullet"/>
         <w:ind w:left="880"/>
       </w:pPr>
       <w:r>
         <w:t>八</w:t>
-      </w:r>
-    </w:p>
-    <w:p>
-      <w:pPr>
-        <w:ind w:left="880"/>
-      </w:pPr>
-      <w:r>
+        <w:br/>
         <w:t>その他参考となるべき事項</w:t>
       </w:r>
     </w:p>
@@ -746,154 +538,100 @@
     </w:p>
     <w:p>
       <w:pPr>
-        <w:pStyle w:val="Heading6"/>
+        <w:pStyle w:val="ListBullet"/>
         <w:ind w:left="880"/>
       </w:pPr>
       <w:r>
         <w:t>一</w:t>
-      </w:r>
-    </w:p>
-    <w:p>
-      <w:pPr>
-        <w:ind w:left="880"/>
-      </w:pPr>
-      <w:r>
+        <w:br/>
         <w:t>登録有形民俗文化財の名称及び員数</w:t>
       </w:r>
     </w:p>
     <w:p>
       <w:pPr>
-        <w:pStyle w:val="Heading6"/>
+        <w:pStyle w:val="ListBullet"/>
         <w:ind w:left="880"/>
       </w:pPr>
       <w:r>
         <w:t>二</w:t>
-      </w:r>
-    </w:p>
-    <w:p>
-      <w:pPr>
-        <w:ind w:left="880"/>
-      </w:pPr>
-      <w:r>
+        <w:br/>
         <w:t>登録年月日及び登録番号</w:t>
       </w:r>
     </w:p>
     <w:p>
       <w:pPr>
-        <w:pStyle w:val="Heading6"/>
+        <w:pStyle w:val="ListBullet"/>
         <w:ind w:left="880"/>
       </w:pPr>
       <w:r>
         <w:t>三</w:t>
-      </w:r>
-    </w:p>
-    <w:p>
-      <w:pPr>
-        <w:ind w:left="880"/>
-      </w:pPr>
-      <w:r>
+        <w:br/>
         <w:t>登録有形民俗文化財の登録証記載の所在の場所（現在の所在の場所と異なる場合は、現在の所在の場所を併記するものとする。）</w:t>
       </w:r>
     </w:p>
     <w:p>
       <w:pPr>
-        <w:pStyle w:val="Heading6"/>
+        <w:pStyle w:val="ListBullet"/>
         <w:ind w:left="880"/>
       </w:pPr>
       <w:r>
         <w:t>四</w:t>
-      </w:r>
-    </w:p>
-    <w:p>
-      <w:pPr>
-        <w:ind w:left="880"/>
-      </w:pPr>
-      <w:r>
+        <w:br/>
         <w:t>所有者の氏名又は名称及び住所</w:t>
       </w:r>
     </w:p>
     <w:p>
       <w:pPr>
-        <w:pStyle w:val="Heading6"/>
+        <w:pStyle w:val="ListBullet"/>
         <w:ind w:left="880"/>
       </w:pPr>
       <w:r>
         <w:t>五</w:t>
-      </w:r>
-    </w:p>
-    <w:p>
-      <w:pPr>
-        <w:ind w:left="880"/>
-      </w:pPr>
-      <w:r>
+        <w:br/>
         <w:t>旧管理責任者の氏名又は名称及び住所</w:t>
       </w:r>
     </w:p>
     <w:p>
       <w:pPr>
-        <w:pStyle w:val="Heading6"/>
+        <w:pStyle w:val="ListBullet"/>
         <w:ind w:left="880"/>
       </w:pPr>
       <w:r>
         <w:t>六</w:t>
-      </w:r>
-    </w:p>
-    <w:p>
-      <w:pPr>
-        <w:ind w:left="880"/>
-      </w:pPr>
-      <w:r>
+        <w:br/>
         <w:t>新管理責任者の氏名又は名称及び住所</w:t>
       </w:r>
     </w:p>
     <w:p>
       <w:pPr>
-        <w:pStyle w:val="Heading6"/>
+        <w:pStyle w:val="ListBullet"/>
         <w:ind w:left="880"/>
       </w:pPr>
       <w:r>
         <w:t>七</w:t>
-      </w:r>
-    </w:p>
-    <w:p>
-      <w:pPr>
-        <w:ind w:left="880"/>
-      </w:pPr>
-      <w:r>
+        <w:br/>
         <w:t>変更の年月日</w:t>
       </w:r>
     </w:p>
     <w:p>
       <w:pPr>
-        <w:pStyle w:val="Heading6"/>
+        <w:pStyle w:val="ListBullet"/>
         <w:ind w:left="880"/>
       </w:pPr>
       <w:r>
         <w:t>八</w:t>
-      </w:r>
-    </w:p>
-    <w:p>
-      <w:pPr>
-        <w:ind w:left="880"/>
-      </w:pPr>
-      <w:r>
+        <w:br/>
         <w:t>変更の事由</w:t>
       </w:r>
     </w:p>
     <w:p>
       <w:pPr>
-        <w:pStyle w:val="Heading6"/>
+        <w:pStyle w:val="ListBullet"/>
         <w:ind w:left="880"/>
       </w:pPr>
       <w:r>
         <w:t>九</w:t>
-      </w:r>
-    </w:p>
-    <w:p>
-      <w:pPr>
-        <w:ind w:left="880"/>
-      </w:pPr>
-      <w:r>
+        <w:br/>
         <w:t>その他参考となるべき事項</w:t>
       </w:r>
     </w:p>
@@ -912,120 +650,78 @@
     </w:p>
     <w:p>
       <w:pPr>
-        <w:pStyle w:val="Heading6"/>
+        <w:pStyle w:val="ListBullet"/>
         <w:ind w:left="880"/>
       </w:pPr>
       <w:r>
         <w:t>一</w:t>
-      </w:r>
-    </w:p>
-    <w:p>
-      <w:pPr>
-        <w:ind w:left="880"/>
-      </w:pPr>
-      <w:r>
+        <w:br/>
         <w:t>登録有形民俗文化財の名称及び員数</w:t>
       </w:r>
     </w:p>
     <w:p>
       <w:pPr>
-        <w:pStyle w:val="Heading6"/>
+        <w:pStyle w:val="ListBullet"/>
         <w:ind w:left="880"/>
       </w:pPr>
       <w:r>
         <w:t>二</w:t>
-      </w:r>
-    </w:p>
-    <w:p>
-      <w:pPr>
-        <w:ind w:left="880"/>
-      </w:pPr>
-      <w:r>
+        <w:br/>
         <w:t>登録年月日及び登録番号</w:t>
       </w:r>
     </w:p>
     <w:p>
       <w:pPr>
-        <w:pStyle w:val="Heading6"/>
+        <w:pStyle w:val="ListBullet"/>
         <w:ind w:left="880"/>
       </w:pPr>
       <w:r>
         <w:t>三</w:t>
-      </w:r>
-    </w:p>
-    <w:p>
-      <w:pPr>
-        <w:ind w:left="880"/>
-      </w:pPr>
-      <w:r>
+        <w:br/>
         <w:t>登録有形民俗文化財の登録証記載の所在の場所（現在の所在の場所と異なる場合は、現在の所在の場所を併記するものとする。）</w:t>
       </w:r>
     </w:p>
     <w:p>
       <w:pPr>
-        <w:pStyle w:val="Heading6"/>
+        <w:pStyle w:val="ListBullet"/>
         <w:ind w:left="880"/>
       </w:pPr>
       <w:r>
         <w:t>四</w:t>
-      </w:r>
-    </w:p>
-    <w:p>
-      <w:pPr>
-        <w:ind w:left="880"/>
-      </w:pPr>
-      <w:r>
+        <w:br/>
         <w:t>変更前の氏名又は名称及び住所</w:t>
       </w:r>
     </w:p>
     <w:p>
       <w:pPr>
-        <w:pStyle w:val="Heading6"/>
+        <w:pStyle w:val="ListBullet"/>
         <w:ind w:left="880"/>
       </w:pPr>
       <w:r>
         <w:t>五</w:t>
-      </w:r>
-    </w:p>
-    <w:p>
-      <w:pPr>
-        <w:ind w:left="880"/>
-      </w:pPr>
-      <w:r>
+        <w:br/>
         <w:t>変更後の氏名又は名称及び住所</w:t>
       </w:r>
     </w:p>
     <w:p>
       <w:pPr>
-        <w:pStyle w:val="Heading6"/>
+        <w:pStyle w:val="ListBullet"/>
         <w:ind w:left="880"/>
       </w:pPr>
       <w:r>
         <w:t>六</w:t>
-      </w:r>
-    </w:p>
-    <w:p>
-      <w:pPr>
-        <w:ind w:left="880"/>
-      </w:pPr>
-      <w:r>
+        <w:br/>
         <w:t>変更の年月日</w:t>
       </w:r>
     </w:p>
     <w:p>
       <w:pPr>
-        <w:pStyle w:val="Heading6"/>
+        <w:pStyle w:val="ListBullet"/>
         <w:ind w:left="880"/>
       </w:pPr>
       <w:r>
         <w:t>七</w:t>
-      </w:r>
-    </w:p>
-    <w:p>
-      <w:pPr>
-        <w:ind w:left="880"/>
-      </w:pPr>
-      <w:r>
+        <w:br/>
         <w:t>その他参考となるべき事項</w:t>
       </w:r>
     </w:p>
@@ -1044,171 +740,111 @@
     </w:p>
     <w:p>
       <w:pPr>
-        <w:pStyle w:val="Heading6"/>
+        <w:pStyle w:val="ListBullet"/>
         <w:ind w:left="880"/>
       </w:pPr>
       <w:r>
         <w:t>一</w:t>
-      </w:r>
-    </w:p>
-    <w:p>
-      <w:pPr>
-        <w:ind w:left="880"/>
-      </w:pPr>
-      <w:r>
+        <w:br/>
         <w:t>登録有形民俗文化財の名称及び員数</w:t>
       </w:r>
     </w:p>
     <w:p>
       <w:pPr>
-        <w:pStyle w:val="Heading6"/>
+        <w:pStyle w:val="ListBullet"/>
         <w:ind w:left="880"/>
       </w:pPr>
       <w:r>
         <w:t>二</w:t>
-      </w:r>
-    </w:p>
-    <w:p>
-      <w:pPr>
-        <w:ind w:left="880"/>
-      </w:pPr>
-      <w:r>
+        <w:br/>
         <w:t>登録年月日及び登録番号</w:t>
       </w:r>
     </w:p>
     <w:p>
       <w:pPr>
-        <w:pStyle w:val="Heading6"/>
+        <w:pStyle w:val="ListBullet"/>
         <w:ind w:left="880"/>
       </w:pPr>
       <w:r>
         <w:t>三</w:t>
-      </w:r>
-    </w:p>
-    <w:p>
-      <w:pPr>
-        <w:ind w:left="880"/>
-      </w:pPr>
-      <w:r>
+        <w:br/>
         <w:t>登録有形民俗文化財の登録証記載の所在の場所（現在の所在の場所と異なる場合は、現在の所在の場所を併記するものとする。）</w:t>
       </w:r>
     </w:p>
     <w:p>
       <w:pPr>
-        <w:pStyle w:val="Heading6"/>
+        <w:pStyle w:val="ListBullet"/>
         <w:ind w:left="880"/>
       </w:pPr>
       <w:r>
         <w:t>四</w:t>
-      </w:r>
-    </w:p>
-    <w:p>
-      <w:pPr>
-        <w:ind w:left="880"/>
-      </w:pPr>
-      <w:r>
+        <w:br/>
         <w:t>所有者の氏名又は名称及び住所</w:t>
       </w:r>
     </w:p>
     <w:p>
       <w:pPr>
-        <w:pStyle w:val="Heading6"/>
+        <w:pStyle w:val="ListBullet"/>
         <w:ind w:left="880"/>
       </w:pPr>
       <w:r>
         <w:t>五</w:t>
-      </w:r>
-    </w:p>
-    <w:p>
-      <w:pPr>
-        <w:ind w:left="880"/>
-      </w:pPr>
-      <w:r>
+        <w:br/>
         <w:t>管理責任者がある場合は、その氏名又は名称及び住所</w:t>
       </w:r>
     </w:p>
     <w:p>
       <w:pPr>
-        <w:pStyle w:val="Heading6"/>
+        <w:pStyle w:val="ListBullet"/>
         <w:ind w:left="880"/>
       </w:pPr>
       <w:r>
         <w:t>六</w:t>
-      </w:r>
-    </w:p>
-    <w:p>
-      <w:pPr>
-        <w:ind w:left="880"/>
-      </w:pPr>
-      <w:r>
+        <w:br/>
         <w:t>管理団体がある場合は、その名称及び事務所の所在地</w:t>
       </w:r>
     </w:p>
     <w:p>
       <w:pPr>
-        <w:pStyle w:val="Heading6"/>
+        <w:pStyle w:val="ListBullet"/>
         <w:ind w:left="880"/>
       </w:pPr>
       <w:r>
         <w:t>七</w:t>
-      </w:r>
-    </w:p>
-    <w:p>
-      <w:pPr>
-        <w:ind w:left="880"/>
-      </w:pPr>
-      <w:r>
+        <w:br/>
         <w:t>滅失、毀損、亡失又は盗難（以下「滅失、毀損等」という。）の事実の生じた日時及び場所</w:t>
       </w:r>
     </w:p>
     <w:p>
       <w:pPr>
-        <w:pStyle w:val="Heading6"/>
+        <w:pStyle w:val="ListBullet"/>
         <w:ind w:left="880"/>
       </w:pPr>
       <w:r>
         <w:t>八</w:t>
-      </w:r>
-    </w:p>
-    <w:p>
-      <w:pPr>
-        <w:ind w:left="880"/>
-      </w:pPr>
-      <w:r>
+        <w:br/>
         <w:t>滅失、毀損等の原因並びに毀損の場合は、その箇所及び概要</w:t>
       </w:r>
     </w:p>
     <w:p>
       <w:pPr>
-        <w:pStyle w:val="Heading6"/>
+        <w:pStyle w:val="ListBullet"/>
         <w:ind w:left="880"/>
       </w:pPr>
       <w:r>
         <w:t>九</w:t>
-      </w:r>
-    </w:p>
-    <w:p>
-      <w:pPr>
-        <w:ind w:left="880"/>
-      </w:pPr>
-      <w:r>
+        <w:br/>
         <w:t>滅失、毀損等の事実を知った日</w:t>
       </w:r>
     </w:p>
     <w:p>
       <w:pPr>
-        <w:pStyle w:val="Heading6"/>
+        <w:pStyle w:val="ListBullet"/>
         <w:ind w:left="880"/>
       </w:pPr>
       <w:r>
         <w:t>十</w:t>
-      </w:r>
-    </w:p>
-    <w:p>
-      <w:pPr>
-        <w:ind w:left="880"/>
-      </w:pPr>
-      <w:r>
+        <w:br/>
         <w:t>滅失、毀損等の事実を知った後に執られた措置その他参考となるべき事項</w:t>
       </w:r>
     </w:p>
@@ -1227,188 +863,122 @@
     </w:p>
     <w:p>
       <w:pPr>
-        <w:pStyle w:val="Heading6"/>
+        <w:pStyle w:val="ListBullet"/>
         <w:ind w:left="880"/>
       </w:pPr>
       <w:r>
         <w:t>一</w:t>
-      </w:r>
-    </w:p>
-    <w:p>
-      <w:pPr>
-        <w:ind w:left="880"/>
-      </w:pPr>
-      <w:r>
+        <w:br/>
         <w:t>登録有形民俗文化財の名称及び員数</w:t>
       </w:r>
     </w:p>
     <w:p>
       <w:pPr>
-        <w:pStyle w:val="Heading6"/>
+        <w:pStyle w:val="ListBullet"/>
         <w:ind w:left="880"/>
       </w:pPr>
       <w:r>
         <w:t>二</w:t>
-      </w:r>
-    </w:p>
-    <w:p>
-      <w:pPr>
-        <w:ind w:left="880"/>
-      </w:pPr>
-      <w:r>
+        <w:br/>
         <w:t>登録年月日及び登録番号</w:t>
       </w:r>
     </w:p>
     <w:p>
       <w:pPr>
-        <w:pStyle w:val="Heading6"/>
+        <w:pStyle w:val="ListBullet"/>
         <w:ind w:left="880"/>
       </w:pPr>
       <w:r>
         <w:t>三</w:t>
-      </w:r>
-    </w:p>
-    <w:p>
-      <w:pPr>
-        <w:ind w:left="880"/>
-      </w:pPr>
-      <w:r>
+        <w:br/>
         <w:t>所有者の氏名又は名称及び住所</w:t>
       </w:r>
     </w:p>
     <w:p>
       <w:pPr>
-        <w:pStyle w:val="Heading6"/>
+        <w:pStyle w:val="ListBullet"/>
         <w:ind w:left="880"/>
       </w:pPr>
       <w:r>
         <w:t>四</w:t>
-      </w:r>
-    </w:p>
-    <w:p>
-      <w:pPr>
-        <w:ind w:left="880"/>
-      </w:pPr>
-      <w:r>
+        <w:br/>
         <w:t>管理責任者がある場合は、その氏名又は名称及び住所</w:t>
       </w:r>
     </w:p>
     <w:p>
       <w:pPr>
-        <w:pStyle w:val="Heading6"/>
+        <w:pStyle w:val="ListBullet"/>
         <w:ind w:left="880"/>
       </w:pPr>
       <w:r>
         <w:t>五</w:t>
-      </w:r>
-    </w:p>
-    <w:p>
-      <w:pPr>
-        <w:ind w:left="880"/>
-      </w:pPr>
-      <w:r>
+        <w:br/>
         <w:t>管理団体がある場合は、その名称及び事務所の所在地</w:t>
       </w:r>
     </w:p>
     <w:p>
       <w:pPr>
-        <w:pStyle w:val="Heading6"/>
+        <w:pStyle w:val="ListBullet"/>
         <w:ind w:left="880"/>
       </w:pPr>
       <w:r>
         <w:t>六</w:t>
-      </w:r>
-    </w:p>
-    <w:p>
-      <w:pPr>
-        <w:ind w:left="880"/>
-      </w:pPr>
-      <w:r>
+        <w:br/>
         <w:t>現在の所在の場所（登録証記載の所在の場所と異なる場合は、登録証記載の場所を併記するものとする。）</w:t>
       </w:r>
     </w:p>
     <w:p>
       <w:pPr>
-        <w:pStyle w:val="Heading6"/>
+        <w:pStyle w:val="ListBullet"/>
         <w:ind w:left="880"/>
       </w:pPr>
       <w:r>
         <w:t>七</w:t>
-      </w:r>
-    </w:p>
-    <w:p>
-      <w:pPr>
-        <w:ind w:left="880"/>
-      </w:pPr>
-      <w:r>
+        <w:br/>
         <w:t>変更後の所在の場所</w:t>
       </w:r>
     </w:p>
     <w:p>
       <w:pPr>
-        <w:pStyle w:val="Heading6"/>
+        <w:pStyle w:val="ListBullet"/>
         <w:ind w:left="880"/>
       </w:pPr>
       <w:r>
         <w:t>八</w:t>
-      </w:r>
-    </w:p>
-    <w:p>
-      <w:pPr>
-        <w:ind w:left="880"/>
-      </w:pPr>
-      <w:r>
+        <w:br/>
         <w:t>変更しようとする年月日</w:t>
       </w:r>
     </w:p>
     <w:p>
       <w:pPr>
-        <w:pStyle w:val="Heading6"/>
+        <w:pStyle w:val="ListBullet"/>
         <w:ind w:left="880"/>
       </w:pPr>
       <w:r>
         <w:t>九</w:t>
-      </w:r>
-    </w:p>
-    <w:p>
-      <w:pPr>
-        <w:ind w:left="880"/>
-      </w:pPr>
-      <w:r>
+        <w:br/>
         <w:t>変更しようとする事由</w:t>
       </w:r>
     </w:p>
     <w:p>
       <w:pPr>
-        <w:pStyle w:val="Heading6"/>
+        <w:pStyle w:val="ListBullet"/>
         <w:ind w:left="880"/>
       </w:pPr>
       <w:r>
         <w:t>十</w:t>
-      </w:r>
-    </w:p>
-    <w:p>
-      <w:pPr>
-        <w:ind w:left="880"/>
-      </w:pPr>
-      <w:r>
+        <w:br/>
         <w:t>現在の所在の場所に復すること又は現在の所在の場所が登録証記載の所在の場所と異なる場合において当該登録証記載の場所に復することが明らかな場合は、その旨及び時期</w:t>
       </w:r>
     </w:p>
     <w:p>
       <w:pPr>
-        <w:pStyle w:val="Heading6"/>
+        <w:pStyle w:val="ListBullet"/>
         <w:ind w:left="880"/>
       </w:pPr>
       <w:r>
         <w:t>十一</w:t>
-      </w:r>
-    </w:p>
-    <w:p>
-      <w:pPr>
-        <w:ind w:left="880"/>
-      </w:pPr>
-      <w:r>
+        <w:br/>
         <w:t>その他参考となるべき事項</w:t>
       </w:r>
     </w:p>
@@ -1444,86 +1014,56 @@
     </w:p>
     <w:p>
       <w:pPr>
-        <w:pStyle w:val="Heading6"/>
+        <w:pStyle w:val="ListBullet"/>
         <w:ind w:left="880"/>
       </w:pPr>
       <w:r>
         <w:t>一</w:t>
-      </w:r>
-    </w:p>
-    <w:p>
-      <w:pPr>
-        <w:ind w:left="880"/>
-      </w:pPr>
-      <w:r>
+        <w:br/>
         <w:t>法第九十条第三項において準用する法第六十四条第一項の規定による届出をして行う現状変更のために所在の場所を変更しようとするとき。</w:t>
       </w:r>
     </w:p>
     <w:p>
       <w:pPr>
-        <w:pStyle w:val="Heading6"/>
+        <w:pStyle w:val="ListBullet"/>
         <w:ind w:left="880"/>
       </w:pPr>
       <w:r>
         <w:t>二</w:t>
-      </w:r>
-    </w:p>
-    <w:p>
-      <w:pPr>
-        <w:ind w:left="880"/>
-      </w:pPr>
-      <w:r>
+        <w:br/>
         <w:t>法第九十条第三項において準用する法第六十五条第一項の規定による届出をして行う輸出のために所在の場所を変更しようとするとき。</w:t>
       </w:r>
     </w:p>
     <w:p>
       <w:pPr>
-        <w:pStyle w:val="Heading6"/>
+        <w:pStyle w:val="ListBullet"/>
         <w:ind w:left="880"/>
       </w:pPr>
       <w:r>
         <w:t>三</w:t>
-      </w:r>
-    </w:p>
-    <w:p>
-      <w:pPr>
-        <w:ind w:left="880"/>
-      </w:pPr>
-      <w:r>
+        <w:br/>
         <w:t>法第九十条第三項において準用する法第六十二条の規定による届出をして所在の場所を変更した後、当該届出の書面に記載した前条第一項第十号の時期（同条第二項の規定により変更の届出をしたときは、その時期）において、復することを明らかにした場所に復するために所在の場所を変更しようとするとき及び前二号に掲げる所在の場所の変更をした後、変更前の所在の場所又は登録証記載の所在の場所に復するために所在の場所を変更しようとするとき。</w:t>
       </w:r>
     </w:p>
     <w:p>
       <w:pPr>
-        <w:pStyle w:val="Heading6"/>
+        <w:pStyle w:val="ListBullet"/>
         <w:ind w:left="880"/>
       </w:pPr>
       <w:r>
         <w:t>四</w:t>
-      </w:r>
-    </w:p>
-    <w:p>
-      <w:pPr>
-        <w:ind w:left="880"/>
-      </w:pPr>
-      <w:r>
+        <w:br/>
         <w:t>公衆の観覧に供するために所在の場所を変更しようとするとき。</w:t>
       </w:r>
     </w:p>
     <w:p>
       <w:pPr>
-        <w:pStyle w:val="Heading6"/>
+        <w:pStyle w:val="ListBullet"/>
         <w:ind w:left="880"/>
       </w:pPr>
       <w:r>
         <w:t>五</w:t>
-      </w:r>
-    </w:p>
-    <w:p>
-      <w:pPr>
-        <w:ind w:left="880"/>
-      </w:pPr>
-      <w:r>
+        <w:br/>
         <w:t>前各号に掲げる場合以外の場合であって、所在の場所の変更の期間が六十日を超えないとき。</w:t>
       </w:r>
     </w:p>
@@ -1610,86 +1150,56 @@
     </w:p>
     <w:p>
       <w:pPr>
-        <w:pStyle w:val="Heading6"/>
+        <w:pStyle w:val="ListBullet"/>
         <w:ind w:left="880"/>
       </w:pPr>
       <w:r>
         <w:t>一</w:t>
-      </w:r>
-    </w:p>
-    <w:p>
-      <w:pPr>
-        <w:ind w:left="880"/>
-      </w:pPr>
-      <w:r>
+        <w:br/>
         <w:t>法第百七十九条第一項第五号の規定による通知をして行う現状変更のために所在の場所を変更しようとするとき。</w:t>
       </w:r>
     </w:p>
     <w:p>
       <w:pPr>
-        <w:pStyle w:val="Heading6"/>
+        <w:pStyle w:val="ListBullet"/>
         <w:ind w:left="880"/>
       </w:pPr>
       <w:r>
         <w:t>二</w:t>
-      </w:r>
-    </w:p>
-    <w:p>
-      <w:pPr>
-        <w:ind w:left="880"/>
-      </w:pPr>
-      <w:r>
+        <w:br/>
         <w:t>法第百七十九条第一項第六号の規定による通知をして行う輸出のために所在の場所を変更しようとするとき。</w:t>
       </w:r>
     </w:p>
     <w:p>
       <w:pPr>
-        <w:pStyle w:val="Heading6"/>
+        <w:pStyle w:val="ListBullet"/>
         <w:ind w:left="880"/>
       </w:pPr>
       <w:r>
         <w:t>三</w:t>
-      </w:r>
-    </w:p>
-    <w:p>
-      <w:pPr>
-        <w:ind w:left="880"/>
-      </w:pPr>
-      <w:r>
+        <w:br/>
         <w:t>法第百七十九条第一項第四号の規定による通知をして所在の場所を変更した後、当該通知の書面に記載した前項において準用する第十一条第一項第十号の時期（前項において準用する同条第二項の規定により通知をしたときは、その時期）において、復することを明らかにした場所に復するために所在の場所を変更しようとするとき及び前二号に掲げる所在の場所の変更をした後、変更前の所在の場所又は登録証記載の所在の場所に復するために所在の場所を変更しようとするとき。</w:t>
       </w:r>
     </w:p>
     <w:p>
       <w:pPr>
-        <w:pStyle w:val="Heading6"/>
+        <w:pStyle w:val="ListBullet"/>
         <w:ind w:left="880"/>
       </w:pPr>
       <w:r>
         <w:t>四</w:t>
-      </w:r>
-    </w:p>
-    <w:p>
-      <w:pPr>
-        <w:ind w:left="880"/>
-      </w:pPr>
-      <w:r>
+        <w:br/>
         <w:t>公衆の観覧に供するために所在の場所を変更しようとするとき。</w:t>
       </w:r>
     </w:p>
     <w:p>
       <w:pPr>
-        <w:pStyle w:val="Heading6"/>
+        <w:pStyle w:val="ListBullet"/>
         <w:ind w:left="880"/>
       </w:pPr>
       <w:r>
         <w:t>五</w:t>
-      </w:r>
-    </w:p>
-    <w:p>
-      <w:pPr>
-        <w:ind w:left="880"/>
-      </w:pPr>
-      <w:r>
+        <w:br/>
         <w:t>前各号に掲げる場合以外の場合であって、所在の場所の変更の期間が六十日を超えないとき。</w:t>
       </w:r>
     </w:p>
@@ -1725,6 +1235,8 @@
       </w:pPr>
       <w:r>
         <w:t>法第百七十九条第三項において準用する法第六十二条ただし書の規定により所在の場所を変更した後通知することをもって足りる場合は、前条第三項の場合とする。</w:t>
+        <w:br/>
+        <w:t>この場合には、同条第四項の規定を準用する。</w:t>
       </w:r>
     </w:p>
     <w:p>
@@ -1750,205 +1262,133 @@
     </w:p>
     <w:p>
       <w:pPr>
-        <w:pStyle w:val="Heading6"/>
+        <w:pStyle w:val="ListBullet"/>
         <w:ind w:left="880"/>
       </w:pPr>
       <w:r>
         <w:t>一</w:t>
-      </w:r>
-    </w:p>
-    <w:p>
-      <w:pPr>
-        <w:ind w:left="880"/>
-      </w:pPr>
-      <w:r>
+        <w:br/>
         <w:t>登録有形民俗文化財の名称及び員数</w:t>
       </w:r>
     </w:p>
     <w:p>
       <w:pPr>
-        <w:pStyle w:val="Heading6"/>
+        <w:pStyle w:val="ListBullet"/>
         <w:ind w:left="880"/>
       </w:pPr>
       <w:r>
         <w:t>二</w:t>
-      </w:r>
-    </w:p>
-    <w:p>
-      <w:pPr>
-        <w:ind w:left="880"/>
-      </w:pPr>
-      <w:r>
+        <w:br/>
         <w:t>登録年月日及び登録番号</w:t>
       </w:r>
     </w:p>
     <w:p>
       <w:pPr>
-        <w:pStyle w:val="Heading6"/>
+        <w:pStyle w:val="ListBullet"/>
         <w:ind w:left="880"/>
       </w:pPr>
       <w:r>
         <w:t>三</w:t>
-      </w:r>
-    </w:p>
-    <w:p>
-      <w:pPr>
-        <w:ind w:left="880"/>
-      </w:pPr>
-      <w:r>
+        <w:br/>
         <w:t>登録有形民俗文化財の登録証記載の所在の場所（現在の所在の場所と異なる場合は、現在の所在の場所を併記するものとする。）</w:t>
       </w:r>
     </w:p>
     <w:p>
       <w:pPr>
-        <w:pStyle w:val="Heading6"/>
+        <w:pStyle w:val="ListBullet"/>
         <w:ind w:left="880"/>
       </w:pPr>
       <w:r>
         <w:t>四</w:t>
-      </w:r>
-    </w:p>
-    <w:p>
-      <w:pPr>
-        <w:ind w:left="880"/>
-      </w:pPr>
-      <w:r>
+        <w:br/>
         <w:t>所有者の氏名又は名称及び住所</w:t>
       </w:r>
     </w:p>
     <w:p>
       <w:pPr>
-        <w:pStyle w:val="Heading6"/>
+        <w:pStyle w:val="ListBullet"/>
         <w:ind w:left="880"/>
       </w:pPr>
       <w:r>
         <w:t>五</w:t>
-      </w:r>
-    </w:p>
-    <w:p>
-      <w:pPr>
-        <w:ind w:left="880"/>
-      </w:pPr>
-      <w:r>
+        <w:br/>
         <w:t>管理責任者がある場合は、その氏名又は名称及び住所</w:t>
       </w:r>
     </w:p>
     <w:p>
       <w:pPr>
-        <w:pStyle w:val="Heading6"/>
+        <w:pStyle w:val="ListBullet"/>
         <w:ind w:left="880"/>
       </w:pPr>
       <w:r>
         <w:t>六</w:t>
-      </w:r>
-    </w:p>
-    <w:p>
-      <w:pPr>
-        <w:ind w:left="880"/>
-      </w:pPr>
-      <w:r>
+        <w:br/>
         <w:t>管理団体がある場合は、その名称及び事務所の所在地</w:t>
       </w:r>
     </w:p>
     <w:p>
       <w:pPr>
-        <w:pStyle w:val="Heading6"/>
+        <w:pStyle w:val="ListBullet"/>
         <w:ind w:left="880"/>
       </w:pPr>
       <w:r>
         <w:t>七</w:t>
-      </w:r>
-    </w:p>
-    <w:p>
-      <w:pPr>
-        <w:ind w:left="880"/>
-      </w:pPr>
-      <w:r>
+        <w:br/>
         <w:t>届出者の氏名又は名称及び住所並びに法人にあっては、その代表者の氏名</w:t>
       </w:r>
     </w:p>
     <w:p>
       <w:pPr>
-        <w:pStyle w:val="Heading6"/>
+        <w:pStyle w:val="ListBullet"/>
         <w:ind w:left="880"/>
       </w:pPr>
       <w:r>
         <w:t>八</w:t>
-      </w:r>
-    </w:p>
-    <w:p>
-      <w:pPr>
-        <w:ind w:left="880"/>
-      </w:pPr>
-      <w:r>
+        <w:br/>
         <w:t>現状変更を必要とする理由</w:t>
       </w:r>
     </w:p>
     <w:p>
       <w:pPr>
-        <w:pStyle w:val="Heading6"/>
+        <w:pStyle w:val="ListBullet"/>
         <w:ind w:left="880"/>
       </w:pPr>
       <w:r>
         <w:t>九</w:t>
-      </w:r>
-    </w:p>
-    <w:p>
-      <w:pPr>
-        <w:ind w:left="880"/>
-      </w:pPr>
-      <w:r>
+        <w:br/>
         <w:t>現状変更の内容及び実施の方法</w:t>
       </w:r>
     </w:p>
     <w:p>
       <w:pPr>
-        <w:pStyle w:val="Heading6"/>
+        <w:pStyle w:val="ListBullet"/>
         <w:ind w:left="880"/>
       </w:pPr>
       <w:r>
         <w:t>十</w:t>
-      </w:r>
-    </w:p>
-    <w:p>
-      <w:pPr>
-        <w:ind w:left="880"/>
-      </w:pPr>
-      <w:r>
+        <w:br/>
         <w:t>現状変更のために所在の場所を変更するときは、変更後の所在の場所並びに現状変更の終了後復すべき所在の場所及びその時期</w:t>
       </w:r>
     </w:p>
     <w:p>
       <w:pPr>
-        <w:pStyle w:val="Heading6"/>
+        <w:pStyle w:val="ListBullet"/>
         <w:ind w:left="880"/>
       </w:pPr>
       <w:r>
         <w:t>十一</w:t>
-      </w:r>
-    </w:p>
-    <w:p>
-      <w:pPr>
-        <w:ind w:left="880"/>
-      </w:pPr>
-      <w:r>
+        <w:br/>
         <w:t>現状変更の着手及び終了の予定時期</w:t>
       </w:r>
     </w:p>
     <w:p>
       <w:pPr>
-        <w:pStyle w:val="Heading6"/>
+        <w:pStyle w:val="ListBullet"/>
         <w:ind w:left="880"/>
       </w:pPr>
       <w:r>
         <w:t>十二</w:t>
-      </w:r>
-    </w:p>
-    <w:p>
-      <w:pPr>
-        <w:ind w:left="880"/>
-      </w:pPr>
-      <w:r>
+        <w:br/>
         <w:t>その他参考となるべき事項</w:t>
       </w:r>
     </w:p>
@@ -1967,86 +1407,56 @@
     </w:p>
     <w:p>
       <w:pPr>
-        <w:pStyle w:val="Heading6"/>
+        <w:pStyle w:val="ListBullet"/>
         <w:ind w:left="880"/>
       </w:pPr>
       <w:r>
         <w:t>一</w:t>
-      </w:r>
-    </w:p>
-    <w:p>
-      <w:pPr>
-        <w:ind w:left="880"/>
-      </w:pPr>
-      <w:r>
+        <w:br/>
         <w:t>現状変更の設計仕様書、設計図又は計画書</w:t>
       </w:r>
     </w:p>
     <w:p>
       <w:pPr>
-        <w:pStyle w:val="Heading6"/>
+        <w:pStyle w:val="ListBullet"/>
         <w:ind w:left="880"/>
       </w:pPr>
       <w:r>
         <w:t>二</w:t>
-      </w:r>
-    </w:p>
-    <w:p>
-      <w:pPr>
-        <w:ind w:left="880"/>
-      </w:pPr>
-      <w:r>
+        <w:br/>
         <w:t>現状変更をしようとする箇所の写真又は見取図</w:t>
       </w:r>
     </w:p>
     <w:p>
       <w:pPr>
-        <w:pStyle w:val="Heading6"/>
+        <w:pStyle w:val="ListBullet"/>
         <w:ind w:left="880"/>
       </w:pPr>
       <w:r>
         <w:t>三</w:t>
-      </w:r>
-    </w:p>
-    <w:p>
-      <w:pPr>
-        <w:ind w:left="880"/>
-      </w:pPr>
-      <w:r>
+        <w:br/>
         <w:t>届出者が所有者以外の者であるときは、所有者の意見書</w:t>
       </w:r>
     </w:p>
     <w:p>
       <w:pPr>
-        <w:pStyle w:val="Heading6"/>
+        <w:pStyle w:val="ListBullet"/>
         <w:ind w:left="880"/>
       </w:pPr>
       <w:r>
         <w:t>四</w:t>
-      </w:r>
-    </w:p>
-    <w:p>
-      <w:pPr>
-        <w:ind w:left="880"/>
-      </w:pPr>
-      <w:r>
+        <w:br/>
         <w:t>管理責任者がある場合において、届出者が管理責任者以外の者であるときは、管理責任者の意見書</w:t>
       </w:r>
     </w:p>
     <w:p>
       <w:pPr>
-        <w:pStyle w:val="Heading6"/>
+        <w:pStyle w:val="ListBullet"/>
         <w:ind w:left="880"/>
       </w:pPr>
       <w:r>
         <w:t>五</w:t>
-      </w:r>
-    </w:p>
-    <w:p>
-      <w:pPr>
-        <w:ind w:left="880"/>
-      </w:pPr>
-      <w:r>
+        <w:br/>
         <w:t>管理団体がある場合において、届出者が管理団体以外の者であるときは、管理団体の意見書</w:t>
       </w:r>
     </w:p>
@@ -2078,69 +1488,45 @@
     </w:p>
     <w:p>
       <w:pPr>
-        <w:pStyle w:val="Heading6"/>
+        <w:pStyle w:val="ListBullet"/>
         <w:ind w:left="880"/>
       </w:pPr>
       <w:r>
         <w:t>一</w:t>
-      </w:r>
-    </w:p>
-    <w:p>
-      <w:pPr>
-        <w:ind w:left="880"/>
-      </w:pPr>
-      <w:r>
+        <w:br/>
         <w:t>登録有形民俗文化財の価値に影響を及ぼすことなく、当該登録有形民俗文化財の現状変更を行うとき。</w:t>
       </w:r>
     </w:p>
     <w:p>
       <w:pPr>
-        <w:pStyle w:val="Heading6"/>
+        <w:pStyle w:val="ListBullet"/>
         <w:ind w:left="880"/>
       </w:pPr>
       <w:r>
         <w:t>二</w:t>
-      </w:r>
-    </w:p>
-    <w:p>
-      <w:pPr>
-        <w:ind w:left="880"/>
-      </w:pPr>
-      <w:r>
+        <w:br/>
         <w:t>登録有形民俗文化財が毀損している場合又は毀損することが明らかに予見される場合において、当該毀損の拡大又は発生を防止するため応急の措置を執るとき。</w:t>
       </w:r>
     </w:p>
     <w:p>
       <w:pPr>
-        <w:pStyle w:val="Heading6"/>
+        <w:pStyle w:val="ListBullet"/>
         <w:ind w:left="880"/>
       </w:pPr>
       <w:r>
         <w:t>三</w:t>
-      </w:r>
-    </w:p>
-    <w:p>
-      <w:pPr>
-        <w:ind w:left="880"/>
-      </w:pPr>
-      <w:r>
+        <w:br/>
         <w:t>非常災害のために必要な応急措置を執るとき。</w:t>
       </w:r>
     </w:p>
     <w:p>
       <w:pPr>
-        <w:pStyle w:val="Heading6"/>
+        <w:pStyle w:val="ListBullet"/>
         <w:ind w:left="880"/>
       </w:pPr>
       <w:r>
         <w:t>四</w:t>
-      </w:r>
-    </w:p>
-    <w:p>
-      <w:pPr>
-        <w:ind w:left="880"/>
-      </w:pPr>
-      <w:r>
+        <w:br/>
         <w:t>他の法令の規定による現状変更を内容とする命令に基づく措置を執るとき。</w:t>
       </w:r>
     </w:p>
@@ -2159,120 +1545,78 @@
     </w:p>
     <w:p>
       <w:pPr>
-        <w:pStyle w:val="Heading6"/>
+        <w:pStyle w:val="ListBullet"/>
         <w:ind w:left="880"/>
       </w:pPr>
       <w:r>
         <w:t>一</w:t>
-      </w:r>
-    </w:p>
-    <w:p>
-      <w:pPr>
-        <w:ind w:left="880"/>
-      </w:pPr>
-      <w:r>
+        <w:br/>
         <w:t>登録有形民俗文化財の名称及び員数</w:t>
       </w:r>
     </w:p>
     <w:p>
       <w:pPr>
-        <w:pStyle w:val="Heading6"/>
+        <w:pStyle w:val="ListBullet"/>
         <w:ind w:left="880"/>
       </w:pPr>
       <w:r>
         <w:t>二</w:t>
-      </w:r>
-    </w:p>
-    <w:p>
-      <w:pPr>
-        <w:ind w:left="880"/>
-      </w:pPr>
-      <w:r>
+        <w:br/>
         <w:t>登録年月日及び登録番号</w:t>
       </w:r>
     </w:p>
     <w:p>
       <w:pPr>
-        <w:pStyle w:val="Heading6"/>
+        <w:pStyle w:val="ListBullet"/>
         <w:ind w:left="880"/>
       </w:pPr>
       <w:r>
         <w:t>三</w:t>
-      </w:r>
-    </w:p>
-    <w:p>
-      <w:pPr>
-        <w:ind w:left="880"/>
-      </w:pPr>
-      <w:r>
+        <w:br/>
         <w:t>管理団体がある場合は、その名称及び事務所の所在地</w:t>
       </w:r>
     </w:p>
     <w:p>
       <w:pPr>
-        <w:pStyle w:val="Heading6"/>
+        <w:pStyle w:val="ListBullet"/>
         <w:ind w:left="880"/>
       </w:pPr>
       <w:r>
         <w:t>四</w:t>
-      </w:r>
-    </w:p>
-    <w:p>
-      <w:pPr>
-        <w:ind w:left="880"/>
-      </w:pPr>
-      <w:r>
+        <w:br/>
         <w:t>届出者の氏名又は名称及び住所並びに法人にあっては、その代表者の氏名</w:t>
       </w:r>
     </w:p>
     <w:p>
       <w:pPr>
-        <w:pStyle w:val="Heading6"/>
+        <w:pStyle w:val="ListBullet"/>
         <w:ind w:left="880"/>
       </w:pPr>
       <w:r>
         <w:t>五</w:t>
-      </w:r>
-    </w:p>
-    <w:p>
-      <w:pPr>
-        <w:ind w:left="880"/>
-      </w:pPr>
-      <w:r>
+        <w:br/>
         <w:t>輸出を必要とする理由</w:t>
       </w:r>
     </w:p>
     <w:p>
       <w:pPr>
-        <w:pStyle w:val="Heading6"/>
+        <w:pStyle w:val="ListBullet"/>
         <w:ind w:left="880"/>
       </w:pPr>
       <w:r>
         <w:t>六</w:t>
-      </w:r>
-    </w:p>
-    <w:p>
-      <w:pPr>
-        <w:ind w:left="880"/>
-      </w:pPr>
-      <w:r>
+        <w:br/>
         <w:t>輸出の時期又は期間</w:t>
       </w:r>
     </w:p>
     <w:p>
       <w:pPr>
-        <w:pStyle w:val="Heading6"/>
+        <w:pStyle w:val="ListBullet"/>
         <w:ind w:left="880"/>
       </w:pPr>
       <w:r>
         <w:t>七</w:t>
-      </w:r>
-    </w:p>
-    <w:p>
-      <w:pPr>
-        <w:ind w:left="880"/>
-      </w:pPr>
-      <w:r>
+        <w:br/>
         <w:t>その他参考となるべき事項</w:t>
       </w:r>
     </w:p>
@@ -2295,52 +1639,34 @@
     </w:p>
     <w:p>
       <w:pPr>
-        <w:pStyle w:val="Heading6"/>
+        <w:pStyle w:val="ListBullet"/>
         <w:ind w:left="880"/>
       </w:pPr>
       <w:r>
         <w:t>一</w:t>
-      </w:r>
-    </w:p>
-    <w:p>
-      <w:pPr>
-        <w:ind w:left="880"/>
-      </w:pPr>
-      <w:r>
+        <w:br/>
         <w:t>届出者が所有者以外の者であるときは、所有者の承諾書</w:t>
       </w:r>
     </w:p>
     <w:p>
       <w:pPr>
-        <w:pStyle w:val="Heading6"/>
+        <w:pStyle w:val="ListBullet"/>
         <w:ind w:left="880"/>
       </w:pPr>
       <w:r>
         <w:t>二</w:t>
-      </w:r>
-    </w:p>
-    <w:p>
-      <w:pPr>
-        <w:ind w:left="880"/>
-      </w:pPr>
-      <w:r>
+        <w:br/>
         <w:t>管理団体がある場合において、届出者が管理団体以外の者であるときは、管理団体の承諾書</w:t>
       </w:r>
     </w:p>
     <w:p>
       <w:pPr>
-        <w:pStyle w:val="Heading6"/>
+        <w:pStyle w:val="ListBullet"/>
         <w:ind w:left="880"/>
       </w:pPr>
       <w:r>
         <w:t>三</w:t>
-      </w:r>
-    </w:p>
-    <w:p>
-      <w:pPr>
-        <w:ind w:left="880"/>
-      </w:pPr>
-      <w:r>
+        <w:br/>
         <w:t>その他参考となるべき資料</w:t>
       </w:r>
     </w:p>
@@ -2389,137 +1715,89 @@
     </w:p>
     <w:p>
       <w:pPr>
-        <w:pStyle w:val="Heading6"/>
+        <w:pStyle w:val="ListBullet"/>
         <w:ind w:left="880"/>
       </w:pPr>
       <w:r>
         <w:t>一</w:t>
-      </w:r>
-    </w:p>
-    <w:p>
-      <w:pPr>
-        <w:ind w:left="880"/>
-      </w:pPr>
-      <w:r>
+        <w:br/>
         <w:t>登録有形民俗文化財の名称及び員数</w:t>
       </w:r>
     </w:p>
     <w:p>
       <w:pPr>
-        <w:pStyle w:val="Heading6"/>
+        <w:pStyle w:val="ListBullet"/>
         <w:ind w:left="880"/>
       </w:pPr>
       <w:r>
         <w:t>二</w:t>
-      </w:r>
-    </w:p>
-    <w:p>
-      <w:pPr>
-        <w:ind w:left="880"/>
-      </w:pPr>
-      <w:r>
+        <w:br/>
         <w:t>登録年月日及び登録番号</w:t>
       </w:r>
     </w:p>
     <w:p>
       <w:pPr>
-        <w:pStyle w:val="Heading6"/>
+        <w:pStyle w:val="ListBullet"/>
         <w:ind w:left="880"/>
       </w:pPr>
       <w:r>
         <w:t>三</w:t>
-      </w:r>
-    </w:p>
-    <w:p>
-      <w:pPr>
-        <w:ind w:left="880"/>
-      </w:pPr>
-      <w:r>
+        <w:br/>
         <w:t>登録有形民俗文化財の登録証記載の所在の場所（現在の所在の場所と異なる場合は、現在の所在の場所を併記するものとする。）</w:t>
       </w:r>
     </w:p>
     <w:p>
       <w:pPr>
-        <w:pStyle w:val="Heading6"/>
+        <w:pStyle w:val="ListBullet"/>
         <w:ind w:left="880"/>
       </w:pPr>
       <w:r>
         <w:t>四</w:t>
-      </w:r>
-    </w:p>
-    <w:p>
-      <w:pPr>
-        <w:ind w:left="880"/>
-      </w:pPr>
-      <w:r>
+        <w:br/>
         <w:t>所有者の氏名又は名称及び住所並びに法人にあっては、その代表者の氏名</w:t>
       </w:r>
     </w:p>
     <w:p>
       <w:pPr>
-        <w:pStyle w:val="Heading6"/>
+        <w:pStyle w:val="ListBullet"/>
         <w:ind w:left="880"/>
       </w:pPr>
       <w:r>
         <w:t>五</w:t>
-      </w:r>
-    </w:p>
-    <w:p>
-      <w:pPr>
-        <w:ind w:left="880"/>
-      </w:pPr>
-      <w:r>
+        <w:br/>
         <w:t>管理責任者がある場合は、その氏名又は名称及び住所</w:t>
       </w:r>
     </w:p>
     <w:p>
       <w:pPr>
-        <w:pStyle w:val="Heading6"/>
+        <w:pStyle w:val="ListBullet"/>
         <w:ind w:left="880"/>
       </w:pPr>
       <w:r>
         <w:t>六</w:t>
-      </w:r>
-    </w:p>
-    <w:p>
-      <w:pPr>
-        <w:ind w:left="880"/>
-      </w:pPr>
-      <w:r>
+        <w:br/>
         <w:t>管理団体がある場合は、その名称及び事務所の所在地</w:t>
       </w:r>
     </w:p>
     <w:p>
       <w:pPr>
-        <w:pStyle w:val="Heading6"/>
+        <w:pStyle w:val="ListBullet"/>
         <w:ind w:left="880"/>
       </w:pPr>
       <w:r>
         <w:t>七</w:t>
-      </w:r>
-    </w:p>
-    <w:p>
-      <w:pPr>
-        <w:ind w:left="880"/>
-      </w:pPr>
-      <w:r>
+        <w:br/>
         <w:t>技術的指導を必要とする理由</w:t>
       </w:r>
     </w:p>
     <w:p>
       <w:pPr>
-        <w:pStyle w:val="Heading6"/>
+        <w:pStyle w:val="ListBullet"/>
         <w:ind w:left="880"/>
       </w:pPr>
       <w:r>
         <w:t>八</w:t>
-      </w:r>
-    </w:p>
-    <w:p>
-      <w:pPr>
-        <w:ind w:left="880"/>
-      </w:pPr>
-      <w:r>
+        <w:br/>
         <w:t>その他参考となるべき事項</w:t>
       </w:r>
     </w:p>
@@ -2551,7 +1829,7 @@
         <w:pStyle w:val="Heading1"/>
       </w:pPr>
       <w:r>
-        <w:t>附　則（平成三一年三月二九日文部科学省令第七号）</w:t>
+        <w:t>附則（平成三一年三月二九日文部科学省令第七号）</w:t>
       </w:r>
     </w:p>
     <w:p>
@@ -2579,7 +1857,7 @@
     </w:pPr>
     <w:r>
       <w:tab/>
-      <w:t>WeGov v0.1 - FTS141</w:t>
+      <w:t>WeGov v0.2 - FTS141</w:t>
     </w:r>
   </w:p>
 </w:ftr>
